--- a/Report/report(4).docx
+++ b/Report/report(4).docx
@@ -728,16 +728,6 @@
               </w:rPr>
               <w:t>Done</w:t>
             </w:r>
-            <w:r>
-              <w:rPr>
-                <w:rFonts w:ascii="Arial" w:hAnsi="Arial" w:cs="Arial"/>
-                <w:b/>
-                <w:bCs/>
-              </w:rPr>
-              <w:t>s</w:t>
-            </w:r>
-            <w:bookmarkStart w:id="0" w:name="_GoBack"/>
-            <w:bookmarkEnd w:id="0"/>
           </w:p>
         </w:tc>
         <w:tc>
@@ -773,6 +763,14 @@
                 <w:bCs/>
               </w:rPr>
             </w:pPr>
+            <w:r>
+              <w:rPr>
+                <w:rFonts w:ascii="Arial" w:hAnsi="Arial" w:cs="Arial"/>
+                <w:b/>
+                <w:bCs/>
+              </w:rPr>
+              <w:t>4</w:t>
+            </w:r>
           </w:p>
         </w:tc>
         <w:tc>
@@ -788,6 +786,14 @@
                 <w:bCs/>
               </w:rPr>
             </w:pPr>
+            <w:r>
+              <w:rPr>
+                <w:rFonts w:ascii="Arial" w:hAnsi="Arial" w:cs="Arial"/>
+                <w:b/>
+                <w:bCs/>
+              </w:rPr>
+              <w:t>21.6.2018</w:t>
+            </w:r>
           </w:p>
         </w:tc>
         <w:tc>
@@ -803,6 +809,86 @@
                 <w:bCs/>
               </w:rPr>
             </w:pPr>
+            <w:r>
+              <w:rPr>
+                <w:rFonts w:ascii="Arial" w:hAnsi="Arial" w:cs="Arial"/>
+                <w:b/>
+                <w:bCs/>
+              </w:rPr>
+              <w:t>1.Attend Meeting</w:t>
+            </w:r>
+          </w:p>
+          <w:p>
+            <w:pPr>
+              <w:jc w:val="center"/>
+              <w:rPr>
+                <w:rFonts w:ascii="Arial" w:hAnsi="Arial" w:cs="Arial"/>
+                <w:b/>
+                <w:bCs/>
+              </w:rPr>
+            </w:pPr>
+            <w:r>
+              <w:rPr>
+                <w:rFonts w:ascii="Arial" w:hAnsi="Arial" w:cs="Arial"/>
+                <w:b/>
+                <w:bCs/>
+              </w:rPr>
+              <w:t>2.Learning AOP(Crosscutting Concern)</w:t>
+            </w:r>
+          </w:p>
+          <w:p>
+            <w:pPr>
+              <w:jc w:val="center"/>
+              <w:rPr>
+                <w:rFonts w:ascii="Arial" w:hAnsi="Arial" w:cs="Arial"/>
+                <w:b/>
+                <w:bCs/>
+              </w:rPr>
+            </w:pPr>
+            <w:r>
+              <w:rPr>
+                <w:rFonts w:ascii="Arial" w:hAnsi="Arial" w:cs="Arial"/>
+                <w:b/>
+                <w:bCs/>
+              </w:rPr>
+              <w:t>3.Review Java Assignment 15</w:t>
+            </w:r>
+          </w:p>
+          <w:p>
+            <w:pPr>
+              <w:jc w:val="center"/>
+              <w:rPr>
+                <w:rFonts w:ascii="Arial" w:hAnsi="Arial" w:cs="Arial"/>
+                <w:b/>
+                <w:bCs/>
+              </w:rPr>
+            </w:pPr>
+            <w:r>
+              <w:rPr>
+                <w:rFonts w:ascii="Arial" w:hAnsi="Arial" w:cs="Arial"/>
+                <w:b/>
+                <w:bCs/>
+              </w:rPr>
+              <w:t>4.Learning English Lesson</w:t>
+            </w:r>
+          </w:p>
+          <w:p>
+            <w:pPr>
+              <w:jc w:val="center"/>
+              <w:rPr>
+                <w:rFonts w:ascii="Arial" w:hAnsi="Arial" w:cs="Arial"/>
+                <w:b/>
+                <w:bCs/>
+              </w:rPr>
+            </w:pPr>
+            <w:r>
+              <w:rPr>
+                <w:rFonts w:ascii="Arial" w:hAnsi="Arial" w:cs="Arial"/>
+                <w:b/>
+                <w:bCs/>
+              </w:rPr>
+              <w:t>5.Model View Controller Lecture for BizLeap Application</w:t>
+            </w:r>
           </w:p>
         </w:tc>
         <w:tc>
@@ -818,6 +904,16 @@
                 <w:bCs/>
               </w:rPr>
             </w:pPr>
+            <w:r>
+              <w:rPr>
+                <w:rFonts w:ascii="Arial" w:hAnsi="Arial" w:cs="Arial"/>
+                <w:b/>
+                <w:bCs/>
+              </w:rPr>
+              <w:t>Done</w:t>
+            </w:r>
+            <w:bookmarkStart w:id="0" w:name="_GoBack"/>
+            <w:bookmarkEnd w:id="0"/>
           </w:p>
         </w:tc>
         <w:tc>
@@ -1131,7 +1227,6 @@
           <w:sz w:val="28"/>
           <w:szCs w:val="28"/>
         </w:rPr>
-        <w:lastRenderedPageBreak/>
         <w:t xml:space="preserve">Supervisor’s Comment </w:t>
       </w:r>
     </w:p>
@@ -2242,7 +2337,7 @@
 </file>
 
 <file path=customXml/itemProps1.xml><?xml version="1.0" encoding="utf-8"?>
-<ds:datastoreItem xmlns:ds="http://schemas.openxmlformats.org/officeDocument/2006/customXml" ds:itemID="{6335CDDA-03CE-4FCF-81D4-7F50282E4C0D}">
+<ds:datastoreItem xmlns:ds="http://schemas.openxmlformats.org/officeDocument/2006/customXml" ds:itemID="{05353F9E-50A4-4EA0-BC35-A215E21A229C}">
   <ds:schemaRefs>
     <ds:schemaRef ds:uri="http://schemas.openxmlformats.org/officeDocument/2006/bibliography"/>
   </ds:schemaRefs>

--- a/Report/report(4).docx
+++ b/Report/report(4).docx
@@ -79,6 +79,14 @@
         </w:rPr>
         <w:t xml:space="preserve">Company/Organization Name:  </w:t>
       </w:r>
+      <w:r>
+        <w:rPr>
+          <w:rFonts w:ascii="Arial" w:hAnsi="Arial" w:cs="Arial"/>
+          <w:sz w:val="24"/>
+          <w:szCs w:val="24"/>
+        </w:rPr>
+        <w:t>BizLeap Technology</w:t>
+      </w:r>
     </w:p>
     <w:p>
       <w:pPr>
@@ -120,7 +128,23 @@
           <w:szCs w:val="24"/>
         </w:rPr>
         <w:tab/>
-        <w:t xml:space="preserve">    : </w:t>
+        <w:t xml:space="preserve">    :</w:t>
+      </w:r>
+      <w:r>
+        <w:rPr>
+          <w:rFonts w:ascii="Arial" w:hAnsi="Arial" w:cs="Arial"/>
+          <w:sz w:val="24"/>
+          <w:szCs w:val="24"/>
+        </w:rPr>
+        <w:t>Phyo Htet Aung</w:t>
+      </w:r>
+      <w:r>
+        <w:rPr>
+          <w:rFonts w:ascii="Arial" w:hAnsi="Arial" w:cs="Arial"/>
+          <w:sz w:val="24"/>
+          <w:szCs w:val="24"/>
+        </w:rPr>
+        <w:t xml:space="preserve"> </w:t>
       </w:r>
       <w:r>
         <w:rPr>
@@ -802,7 +826,6 @@
           </w:tcPr>
           <w:p>
             <w:pPr>
-              <w:jc w:val="center"/>
               <w:rPr>
                 <w:rFonts w:ascii="Arial" w:hAnsi="Arial" w:cs="Arial"/>
                 <w:b/>
@@ -820,7 +843,6 @@
           </w:p>
           <w:p>
             <w:pPr>
-              <w:jc w:val="center"/>
               <w:rPr>
                 <w:rFonts w:ascii="Arial" w:hAnsi="Arial" w:cs="Arial"/>
                 <w:b/>
@@ -838,7 +860,6 @@
           </w:p>
           <w:p>
             <w:pPr>
-              <w:jc w:val="center"/>
               <w:rPr>
                 <w:rFonts w:ascii="Arial" w:hAnsi="Arial" w:cs="Arial"/>
                 <w:b/>
@@ -856,7 +877,6 @@
           </w:p>
           <w:p>
             <w:pPr>
-              <w:jc w:val="center"/>
               <w:rPr>
                 <w:rFonts w:ascii="Arial" w:hAnsi="Arial" w:cs="Arial"/>
                 <w:b/>
@@ -874,7 +894,6 @@
           </w:p>
           <w:p>
             <w:pPr>
-              <w:jc w:val="center"/>
               <w:rPr>
                 <w:rFonts w:ascii="Arial" w:hAnsi="Arial" w:cs="Arial"/>
                 <w:b/>
@@ -912,8 +931,6 @@
               </w:rPr>
               <w:t>Done</w:t>
             </w:r>
-            <w:bookmarkStart w:id="0" w:name="_GoBack"/>
-            <w:bookmarkEnd w:id="0"/>
           </w:p>
         </w:tc>
         <w:tc>
@@ -949,6 +966,14 @@
                 <w:bCs/>
               </w:rPr>
             </w:pPr>
+            <w:r>
+              <w:rPr>
+                <w:rFonts w:ascii="Arial" w:hAnsi="Arial" w:cs="Arial"/>
+                <w:b/>
+                <w:bCs/>
+              </w:rPr>
+              <w:t>5</w:t>
+            </w:r>
           </w:p>
         </w:tc>
         <w:tc>
@@ -964,6 +989,14 @@
                 <w:bCs/>
               </w:rPr>
             </w:pPr>
+            <w:r>
+              <w:rPr>
+                <w:rFonts w:ascii="Arial" w:hAnsi="Arial" w:cs="Arial"/>
+                <w:b/>
+                <w:bCs/>
+              </w:rPr>
+              <w:t>22.6.2018</w:t>
+            </w:r>
           </w:p>
         </w:tc>
         <w:tc>
@@ -972,13 +1005,98 @@
           </w:tcPr>
           <w:p>
             <w:pPr>
-              <w:jc w:val="center"/>
-              <w:rPr>
-                <w:rFonts w:ascii="Arial" w:hAnsi="Arial" w:cs="Arial"/>
-                <w:b/>
-                <w:bCs/>
-              </w:rPr>
-            </w:pPr>
+              <w:rPr>
+                <w:rFonts w:ascii="Arial" w:hAnsi="Arial" w:cs="Arial"/>
+                <w:b/>
+                <w:bCs/>
+              </w:rPr>
+            </w:pPr>
+            <w:r>
+              <w:rPr>
+                <w:rFonts w:ascii="Arial" w:hAnsi="Arial" w:cs="Arial"/>
+                <w:b/>
+                <w:bCs/>
+              </w:rPr>
+              <w:t>1.Attend Meeting</w:t>
+            </w:r>
+          </w:p>
+          <w:p>
+            <w:pPr>
+              <w:rPr>
+                <w:rFonts w:ascii="Arial" w:hAnsi="Arial" w:cs="Arial"/>
+                <w:b/>
+                <w:bCs/>
+              </w:rPr>
+            </w:pPr>
+            <w:r>
+              <w:rPr>
+                <w:rFonts w:ascii="Arial" w:hAnsi="Arial" w:cs="Arial"/>
+                <w:b/>
+                <w:bCs/>
+              </w:rPr>
+              <w:t>2.Learning AOP(CrossCutting Concern)</w:t>
+            </w:r>
+          </w:p>
+          <w:p>
+            <w:pPr>
+              <w:rPr>
+                <w:rFonts w:ascii="Arial" w:hAnsi="Arial" w:cs="Arial"/>
+                <w:b/>
+                <w:bCs/>
+              </w:rPr>
+            </w:pPr>
+            <w:r>
+              <w:rPr>
+                <w:rFonts w:ascii="Arial" w:hAnsi="Arial" w:cs="Arial"/>
+                <w:b/>
+                <w:bCs/>
+              </w:rPr>
+              <w:t>3.Learning Engish Lesson</w:t>
+            </w:r>
+          </w:p>
+          <w:p>
+            <w:pPr>
+              <w:rPr>
+                <w:rFonts w:ascii="Arial" w:hAnsi="Arial" w:cs="Arial"/>
+                <w:b/>
+                <w:bCs/>
+              </w:rPr>
+            </w:pPr>
+            <w:r>
+              <w:rPr>
+                <w:rFonts w:ascii="Arial" w:hAnsi="Arial" w:cs="Arial"/>
+                <w:b/>
+                <w:bCs/>
+              </w:rPr>
+              <w:t>4.Refactoring script for Human Resources Presentation</w:t>
+            </w:r>
+          </w:p>
+          <w:p>
+            <w:pPr>
+              <w:rPr>
+                <w:rFonts w:ascii="Arial" w:hAnsi="Arial" w:cs="Arial"/>
+                <w:b/>
+                <w:bCs/>
+              </w:rPr>
+            </w:pPr>
+            <w:r>
+              <w:rPr>
+                <w:rFonts w:ascii="Arial" w:hAnsi="Arial" w:cs="Arial"/>
+                <w:b/>
+                <w:bCs/>
+              </w:rPr>
+              <w:t>5.Learning ThymeLeaf</w:t>
+            </w:r>
+            <w:r>
+              <w:rPr>
+                <w:rFonts w:ascii="Arial" w:hAnsi="Arial" w:cs="Arial"/>
+                <w:b/>
+                <w:bCs/>
+              </w:rPr>
+              <w:t xml:space="preserve"> </w:t>
+            </w:r>
+            <w:bookmarkStart w:id="0" w:name="_GoBack"/>
+            <w:bookmarkEnd w:id="0"/>
           </w:p>
         </w:tc>
         <w:tc>
@@ -994,6 +1112,14 @@
                 <w:bCs/>
               </w:rPr>
             </w:pPr>
+            <w:r>
+              <w:rPr>
+                <w:rFonts w:ascii="Arial" w:hAnsi="Arial" w:cs="Arial"/>
+                <w:b/>
+                <w:bCs/>
+              </w:rPr>
+              <w:t>Done</w:t>
+            </w:r>
           </w:p>
         </w:tc>
         <w:tc>
@@ -2337,7 +2463,7 @@
 </file>
 
 <file path=customXml/itemProps1.xml><?xml version="1.0" encoding="utf-8"?>
-<ds:datastoreItem xmlns:ds="http://schemas.openxmlformats.org/officeDocument/2006/customXml" ds:itemID="{05353F9E-50A4-4EA0-BC35-A215E21A229C}">
+<ds:datastoreItem xmlns:ds="http://schemas.openxmlformats.org/officeDocument/2006/customXml" ds:itemID="{13030E13-27FF-46CF-9BA6-5D3AA920456B}">
   <ds:schemaRefs>
     <ds:schemaRef ds:uri="http://schemas.openxmlformats.org/officeDocument/2006/bibliography"/>
   </ds:schemaRefs>

--- a/Report/report(4).docx
+++ b/Report/report(4).docx
@@ -50,7 +50,25 @@
           <w:sz w:val="24"/>
           <w:szCs w:val="24"/>
         </w:rPr>
-        <w:t xml:space="preserve">The purpose of this form is to maintain a brief memo of student’s progress and supervisor reviews. The supervisor who monitors the student's performance during this period should fill out the form and mail this form to the UCSY supervisor or place it in a sealed enveloped and give it to the student to bring it back to the UCSY.   </w:t>
+        <w:t xml:space="preserve">The purpose of this form is to maintain a brief memo of student’s progress and supervisor reviews. The supervisor who monitors the student's performance during this period should fill out the form and mail this form to the UCSY supervisor or place it in a sealed </w:t>
+      </w:r>
+      <w:proofErr w:type="spellStart"/>
+      <w:r>
+        <w:rPr>
+          <w:rFonts w:ascii="Arial" w:hAnsi="Arial" w:cs="Arial"/>
+          <w:sz w:val="24"/>
+          <w:szCs w:val="24"/>
+        </w:rPr>
+        <w:t>enveloped</w:t>
+      </w:r>
+      <w:proofErr w:type="spellEnd"/>
+      <w:r>
+        <w:rPr>
+          <w:rFonts w:ascii="Arial" w:hAnsi="Arial" w:cs="Arial"/>
+          <w:sz w:val="24"/>
+          <w:szCs w:val="24"/>
+        </w:rPr>
+        <w:t xml:space="preserve"> and give it to the student to bring it back to the UCSY.   </w:t>
       </w:r>
     </w:p>
     <w:p>
@@ -79,13 +97,23 @@
         </w:rPr>
         <w:t xml:space="preserve">Company/Organization Name:  </w:t>
       </w:r>
-      <w:r>
-        <w:rPr>
-          <w:rFonts w:ascii="Arial" w:hAnsi="Arial" w:cs="Arial"/>
-          <w:sz w:val="24"/>
-          <w:szCs w:val="24"/>
-        </w:rPr>
-        <w:t>BizLeap Technology</w:t>
+      <w:proofErr w:type="spellStart"/>
+      <w:r>
+        <w:rPr>
+          <w:rFonts w:ascii="Arial" w:hAnsi="Arial" w:cs="Arial"/>
+          <w:sz w:val="24"/>
+          <w:szCs w:val="24"/>
+        </w:rPr>
+        <w:t>BizLeap</w:t>
+      </w:r>
+      <w:proofErr w:type="spellEnd"/>
+      <w:r>
+        <w:rPr>
+          <w:rFonts w:ascii="Arial" w:hAnsi="Arial" w:cs="Arial"/>
+          <w:sz w:val="24"/>
+          <w:szCs w:val="24"/>
+        </w:rPr>
+        <w:t xml:space="preserve"> Technology</w:t>
       </w:r>
     </w:p>
     <w:p>
@@ -128,15 +156,53 @@
           <w:szCs w:val="24"/>
         </w:rPr>
         <w:tab/>
-        <w:t xml:space="preserve">    :</w:t>
-      </w:r>
-      <w:r>
-        <w:rPr>
-          <w:rFonts w:ascii="Arial" w:hAnsi="Arial" w:cs="Arial"/>
-          <w:sz w:val="24"/>
-          <w:szCs w:val="24"/>
-        </w:rPr>
-        <w:t>Phyo Htet Aung</w:t>
+        <w:t xml:space="preserve">  </w:t>
+      </w:r>
+      <w:proofErr w:type="gramStart"/>
+      <w:r>
+        <w:rPr>
+          <w:rFonts w:ascii="Arial" w:hAnsi="Arial" w:cs="Arial"/>
+          <w:sz w:val="24"/>
+          <w:szCs w:val="24"/>
+        </w:rPr>
+        <w:t xml:space="preserve">  :</w:t>
+      </w:r>
+      <w:proofErr w:type="spellStart"/>
+      <w:r>
+        <w:rPr>
+          <w:rFonts w:ascii="Arial" w:hAnsi="Arial" w:cs="Arial"/>
+          <w:sz w:val="24"/>
+          <w:szCs w:val="24"/>
+        </w:rPr>
+        <w:t>Phyo</w:t>
+      </w:r>
+      <w:proofErr w:type="spellEnd"/>
+      <w:proofErr w:type="gramEnd"/>
+      <w:r>
+        <w:rPr>
+          <w:rFonts w:ascii="Arial" w:hAnsi="Arial" w:cs="Arial"/>
+          <w:sz w:val="24"/>
+          <w:szCs w:val="24"/>
+        </w:rPr>
+        <w:t xml:space="preserve"> </w:t>
+      </w:r>
+      <w:proofErr w:type="spellStart"/>
+      <w:r>
+        <w:rPr>
+          <w:rFonts w:ascii="Arial" w:hAnsi="Arial" w:cs="Arial"/>
+          <w:sz w:val="24"/>
+          <w:szCs w:val="24"/>
+        </w:rPr>
+        <w:t>Htet</w:t>
+      </w:r>
+      <w:proofErr w:type="spellEnd"/>
+      <w:r>
+        <w:rPr>
+          <w:rFonts w:ascii="Arial" w:hAnsi="Arial" w:cs="Arial"/>
+          <w:sz w:val="24"/>
+          <w:szCs w:val="24"/>
+        </w:rPr>
+        <w:t xml:space="preserve"> Aung</w:t>
       </w:r>
       <w:r>
         <w:rPr>
@@ -855,7 +921,25 @@
                 <w:b/>
                 <w:bCs/>
               </w:rPr>
-              <w:t>2.Learning AOP(Crosscutting Concern)</w:t>
+              <w:t xml:space="preserve">2.Learning </w:t>
+            </w:r>
+            <w:proofErr w:type="gramStart"/>
+            <w:r>
+              <w:rPr>
+                <w:rFonts w:ascii="Arial" w:hAnsi="Arial" w:cs="Arial"/>
+                <w:b/>
+                <w:bCs/>
+              </w:rPr>
+              <w:t>AOP(</w:t>
+            </w:r>
+            <w:proofErr w:type="gramEnd"/>
+            <w:r>
+              <w:rPr>
+                <w:rFonts w:ascii="Arial" w:hAnsi="Arial" w:cs="Arial"/>
+                <w:b/>
+                <w:bCs/>
+              </w:rPr>
+              <w:t>Crosscutting Concern)</w:t>
             </w:r>
           </w:p>
           <w:p>
@@ -906,7 +990,25 @@
                 <w:b/>
                 <w:bCs/>
               </w:rPr>
-              <w:t>5.Model View Controller Lecture for BizLeap Application</w:t>
+              <w:t xml:space="preserve">5.Model View Controller Lecture for </w:t>
+            </w:r>
+            <w:proofErr w:type="spellStart"/>
+            <w:r>
+              <w:rPr>
+                <w:rFonts w:ascii="Arial" w:hAnsi="Arial" w:cs="Arial"/>
+                <w:b/>
+                <w:bCs/>
+              </w:rPr>
+              <w:t>BizLeap</w:t>
+            </w:r>
+            <w:proofErr w:type="spellEnd"/>
+            <w:r>
+              <w:rPr>
+                <w:rFonts w:ascii="Arial" w:hAnsi="Arial" w:cs="Arial"/>
+                <w:b/>
+                <w:bCs/>
+              </w:rPr>
+              <w:t xml:space="preserve"> Application</w:t>
             </w:r>
           </w:p>
         </w:tc>
@@ -1034,24 +1136,70 @@
                 <w:b/>
                 <w:bCs/>
               </w:rPr>
-              <w:t>2.Learning AOP(CrossCutting Concern)</w:t>
-            </w:r>
-          </w:p>
-          <w:p>
-            <w:pPr>
-              <w:rPr>
-                <w:rFonts w:ascii="Arial" w:hAnsi="Arial" w:cs="Arial"/>
-                <w:b/>
-                <w:bCs/>
-              </w:rPr>
-            </w:pPr>
-            <w:r>
-              <w:rPr>
-                <w:rFonts w:ascii="Arial" w:hAnsi="Arial" w:cs="Arial"/>
-                <w:b/>
-                <w:bCs/>
-              </w:rPr>
-              <w:t>3.Learning Engish Lesson</w:t>
+              <w:t xml:space="preserve">2.Learning </w:t>
+            </w:r>
+            <w:proofErr w:type="gramStart"/>
+            <w:r>
+              <w:rPr>
+                <w:rFonts w:ascii="Arial" w:hAnsi="Arial" w:cs="Arial"/>
+                <w:b/>
+                <w:bCs/>
+              </w:rPr>
+              <w:t>AOP(</w:t>
+            </w:r>
+            <w:proofErr w:type="spellStart"/>
+            <w:proofErr w:type="gramEnd"/>
+            <w:r>
+              <w:rPr>
+                <w:rFonts w:ascii="Arial" w:hAnsi="Arial" w:cs="Arial"/>
+                <w:b/>
+                <w:bCs/>
+              </w:rPr>
+              <w:t>CrossCutting</w:t>
+            </w:r>
+            <w:proofErr w:type="spellEnd"/>
+            <w:r>
+              <w:rPr>
+                <w:rFonts w:ascii="Arial" w:hAnsi="Arial" w:cs="Arial"/>
+                <w:b/>
+                <w:bCs/>
+              </w:rPr>
+              <w:t xml:space="preserve"> Concern)</w:t>
+            </w:r>
+          </w:p>
+          <w:p>
+            <w:pPr>
+              <w:rPr>
+                <w:rFonts w:ascii="Arial" w:hAnsi="Arial" w:cs="Arial"/>
+                <w:b/>
+                <w:bCs/>
+              </w:rPr>
+            </w:pPr>
+            <w:r>
+              <w:rPr>
+                <w:rFonts w:ascii="Arial" w:hAnsi="Arial" w:cs="Arial"/>
+                <w:b/>
+                <w:bCs/>
+              </w:rPr>
+              <w:t xml:space="preserve">3.Learning </w:t>
+            </w:r>
+            <w:proofErr w:type="spellStart"/>
+            <w:r>
+              <w:rPr>
+                <w:rFonts w:ascii="Arial" w:hAnsi="Arial" w:cs="Arial"/>
+                <w:b/>
+                <w:bCs/>
+              </w:rPr>
+              <w:t>Engish</w:t>
+            </w:r>
+            <w:proofErr w:type="spellEnd"/>
+            <w:r>
+              <w:rPr>
+                <w:rFonts w:ascii="Arial" w:hAnsi="Arial" w:cs="Arial"/>
+                <w:b/>
+                <w:bCs/>
+              </w:rPr>
+              <w:t xml:space="preserve"> Lesson</w:t>
             </w:r>
           </w:p>
           <w:p>
@@ -1085,8 +1233,18 @@
                 <w:b/>
                 <w:bCs/>
               </w:rPr>
-              <w:t>5.Learning ThymeLeaf</w:t>
-            </w:r>
+              <w:t xml:space="preserve">5.Learning </w:t>
+            </w:r>
+            <w:proofErr w:type="spellStart"/>
+            <w:r>
+              <w:rPr>
+                <w:rFonts w:ascii="Arial" w:hAnsi="Arial" w:cs="Arial"/>
+                <w:b/>
+                <w:bCs/>
+              </w:rPr>
+              <w:t>ThymeLeaf</w:t>
+            </w:r>
+            <w:proofErr w:type="spellEnd"/>
             <w:r>
               <w:rPr>
                 <w:rFonts w:ascii="Arial" w:hAnsi="Arial" w:cs="Arial"/>
@@ -1095,8 +1253,6 @@
               </w:rPr>
               <w:t xml:space="preserve"> </w:t>
             </w:r>
-            <w:bookmarkStart w:id="0" w:name="_GoBack"/>
-            <w:bookmarkEnd w:id="0"/>
           </w:p>
         </w:tc>
         <w:tc>
@@ -1155,6 +1311,14 @@
                 <w:bCs/>
               </w:rPr>
             </w:pPr>
+            <w:r>
+              <w:rPr>
+                <w:rFonts w:ascii="Arial" w:hAnsi="Arial" w:cs="Arial"/>
+                <w:b/>
+                <w:bCs/>
+              </w:rPr>
+              <w:t>6</w:t>
+            </w:r>
           </w:p>
         </w:tc>
         <w:tc>
@@ -1170,6 +1334,14 @@
                 <w:bCs/>
               </w:rPr>
             </w:pPr>
+            <w:r>
+              <w:rPr>
+                <w:rFonts w:ascii="Arial" w:hAnsi="Arial" w:cs="Arial"/>
+                <w:b/>
+                <w:bCs/>
+              </w:rPr>
+              <w:t>23.6.2018</w:t>
+            </w:r>
           </w:p>
         </w:tc>
         <w:tc>
@@ -1178,13 +1350,124 @@
           </w:tcPr>
           <w:p>
             <w:pPr>
-              <w:jc w:val="center"/>
-              <w:rPr>
-                <w:rFonts w:ascii="Arial" w:hAnsi="Arial" w:cs="Arial"/>
-                <w:b/>
-                <w:bCs/>
-              </w:rPr>
-            </w:pPr>
+              <w:rPr>
+                <w:rFonts w:ascii="Arial" w:hAnsi="Arial" w:cs="Arial"/>
+                <w:b/>
+                <w:bCs/>
+              </w:rPr>
+            </w:pPr>
+            <w:r>
+              <w:rPr>
+                <w:rFonts w:ascii="Arial" w:hAnsi="Arial" w:cs="Arial"/>
+                <w:b/>
+                <w:bCs/>
+              </w:rPr>
+              <w:t>1.Attend Meeting</w:t>
+            </w:r>
+          </w:p>
+          <w:p>
+            <w:pPr>
+              <w:rPr>
+                <w:rFonts w:ascii="Arial" w:hAnsi="Arial" w:cs="Arial"/>
+                <w:b/>
+                <w:bCs/>
+              </w:rPr>
+            </w:pPr>
+            <w:r>
+              <w:rPr>
+                <w:rFonts w:ascii="Arial" w:hAnsi="Arial" w:cs="Arial"/>
+                <w:b/>
+                <w:bCs/>
+              </w:rPr>
+              <w:t>2.Learning Garbage Collection</w:t>
+            </w:r>
+          </w:p>
+          <w:p>
+            <w:pPr>
+              <w:rPr>
+                <w:rFonts w:ascii="Arial" w:hAnsi="Arial" w:cs="Arial"/>
+                <w:b/>
+                <w:bCs/>
+              </w:rPr>
+            </w:pPr>
+            <w:r>
+              <w:rPr>
+                <w:rFonts w:ascii="Arial" w:hAnsi="Arial" w:cs="Arial"/>
+                <w:b/>
+                <w:bCs/>
+              </w:rPr>
+              <w:t xml:space="preserve">3.Learning </w:t>
+            </w:r>
+            <w:proofErr w:type="spellStart"/>
+            <w:r>
+              <w:rPr>
+                <w:rFonts w:ascii="Arial" w:hAnsi="Arial" w:cs="Arial"/>
+                <w:b/>
+                <w:bCs/>
+              </w:rPr>
+              <w:t>CrossCutting</w:t>
+            </w:r>
+            <w:proofErr w:type="spellEnd"/>
+            <w:r>
+              <w:rPr>
+                <w:rFonts w:ascii="Arial" w:hAnsi="Arial" w:cs="Arial"/>
+                <w:b/>
+                <w:bCs/>
+              </w:rPr>
+              <w:t xml:space="preserve"> Concern</w:t>
+            </w:r>
+          </w:p>
+          <w:p>
+            <w:pPr>
+              <w:rPr>
+                <w:rFonts w:ascii="Arial" w:hAnsi="Arial" w:cs="Arial"/>
+                <w:b/>
+                <w:bCs/>
+              </w:rPr>
+            </w:pPr>
+            <w:r>
+              <w:rPr>
+                <w:rFonts w:ascii="Arial" w:hAnsi="Arial" w:cs="Arial"/>
+                <w:b/>
+                <w:bCs/>
+              </w:rPr>
+              <w:lastRenderedPageBreak/>
+              <w:t>4.Refactoring Java Assignment 17</w:t>
+            </w:r>
+          </w:p>
+          <w:p>
+            <w:pPr>
+              <w:rPr>
+                <w:rFonts w:ascii="Arial" w:hAnsi="Arial" w:cs="Arial"/>
+                <w:b/>
+                <w:bCs/>
+              </w:rPr>
+            </w:pPr>
+            <w:r>
+              <w:rPr>
+                <w:rFonts w:ascii="Arial" w:hAnsi="Arial" w:cs="Arial"/>
+                <w:b/>
+                <w:bCs/>
+              </w:rPr>
+              <w:t>5.Learning Ubuntu Shell Script</w:t>
+            </w:r>
+          </w:p>
+          <w:p>
+            <w:pPr>
+              <w:rPr>
+                <w:rFonts w:ascii="Arial" w:hAnsi="Arial" w:cs="Arial"/>
+                <w:b/>
+                <w:bCs/>
+              </w:rPr>
+            </w:pPr>
+            <w:r>
+              <w:rPr>
+                <w:rFonts w:ascii="Arial" w:hAnsi="Arial" w:cs="Arial"/>
+                <w:b/>
+                <w:bCs/>
+              </w:rPr>
+              <w:t>6.Test Human Resource Application</w:t>
+            </w:r>
           </w:p>
         </w:tc>
         <w:tc>
@@ -1200,6 +1483,15 @@
                 <w:bCs/>
               </w:rPr>
             </w:pPr>
+            <w:r>
+              <w:rPr>
+                <w:rFonts w:ascii="Arial" w:hAnsi="Arial" w:cs="Arial"/>
+                <w:b/>
+                <w:bCs/>
+              </w:rPr>
+              <w:lastRenderedPageBreak/>
+              <w:t>Done</w:t>
+            </w:r>
           </w:p>
         </w:tc>
         <w:tc>
@@ -1235,6 +1527,15 @@
                 <w:bCs/>
               </w:rPr>
             </w:pPr>
+            <w:r>
+              <w:rPr>
+                <w:rFonts w:ascii="Arial" w:hAnsi="Arial" w:cs="Arial"/>
+                <w:b/>
+                <w:bCs/>
+              </w:rPr>
+              <w:lastRenderedPageBreak/>
+              <w:t>7</w:t>
+            </w:r>
           </w:p>
         </w:tc>
         <w:tc>
@@ -1250,6 +1551,14 @@
                 <w:bCs/>
               </w:rPr>
             </w:pPr>
+            <w:r>
+              <w:rPr>
+                <w:rFonts w:ascii="Arial" w:hAnsi="Arial" w:cs="Arial"/>
+                <w:b/>
+                <w:bCs/>
+              </w:rPr>
+              <w:t>24.6.2018</w:t>
+            </w:r>
           </w:p>
         </w:tc>
         <w:tc>
@@ -1265,6 +1574,16 @@
                 <w:bCs/>
               </w:rPr>
             </w:pPr>
+            <w:r>
+              <w:rPr>
+                <w:rFonts w:ascii="Arial" w:hAnsi="Arial" w:cs="Arial"/>
+                <w:b/>
+                <w:bCs/>
+              </w:rPr>
+              <w:t>Holiday</w:t>
+            </w:r>
+            <w:bookmarkStart w:id="0" w:name="_GoBack"/>
+            <w:bookmarkEnd w:id="0"/>
           </w:p>
         </w:tc>
         <w:tc>
@@ -1487,6 +1806,7 @@
         </w:rPr>
         <w:t>Supervisor Name</w:t>
       </w:r>
+      <w:proofErr w:type="gramStart"/>
       <w:r>
         <w:rPr>
           <w:rFonts w:ascii="Arial" w:hAnsi="Arial" w:cs="Arial"/>
@@ -1503,6 +1823,7 @@
         </w:rPr>
         <w:t xml:space="preserve"> :</w:t>
       </w:r>
+      <w:proofErr w:type="gramEnd"/>
     </w:p>
     <w:p>
       <w:pPr>
@@ -1537,6 +1858,7 @@
         </w:rPr>
         <w:tab/>
       </w:r>
+      <w:proofErr w:type="gramStart"/>
       <w:r>
         <w:rPr>
           <w:rFonts w:ascii="Arial" w:hAnsi="Arial" w:cs="Arial"/>
@@ -1554,6 +1876,7 @@
         </w:rPr>
         <w:t>:</w:t>
       </w:r>
+      <w:proofErr w:type="gramEnd"/>
     </w:p>
     <w:p>
       <w:pPr>
@@ -1596,6 +1919,7 @@
         </w:rPr>
         <w:tab/>
       </w:r>
+      <w:proofErr w:type="gramStart"/>
       <w:r>
         <w:rPr>
           <w:rFonts w:ascii="Arial" w:hAnsi="Arial" w:cs="Arial"/>
@@ -1605,6 +1929,7 @@
         <w:tab/>
         <w:t xml:space="preserve"> :</w:t>
       </w:r>
+      <w:proofErr w:type="gramEnd"/>
     </w:p>
     <w:p>
       <w:pPr>
@@ -1630,6 +1955,7 @@
           <w:sz w:val="24"/>
           <w:szCs w:val="24"/>
         </w:rPr>
+        <w:lastRenderedPageBreak/>
         <mc:AlternateContent>
           <mc:Choice Requires="wps">
             <w:drawing>
@@ -1714,7 +2040,16 @@
           <w:sz w:val="24"/>
           <w:szCs w:val="24"/>
         </w:rPr>
-        <w:t xml:space="preserve">Title and contact  </w:t>
+        <w:t xml:space="preserve">Title and </w:t>
+      </w:r>
+      <w:proofErr w:type="gramStart"/>
+      <w:r>
+        <w:rPr>
+          <w:rFonts w:ascii="Arial" w:hAnsi="Arial" w:cs="Arial"/>
+          <w:sz w:val="24"/>
+          <w:szCs w:val="24"/>
+        </w:rPr>
+        <w:t xml:space="preserve">contact  </w:t>
       </w:r>
       <w:r>
         <w:rPr>
@@ -1723,6 +2058,14 @@
           <w:szCs w:val="24"/>
         </w:rPr>
         <w:tab/>
+      </w:r>
+      <w:proofErr w:type="gramEnd"/>
+      <w:r>
+        <w:rPr>
+          <w:rFonts w:ascii="Arial" w:hAnsi="Arial" w:cs="Arial"/>
+          <w:sz w:val="24"/>
+          <w:szCs w:val="24"/>
+        </w:rPr>
         <w:t xml:space="preserve"> </w:t>
       </w:r>
       <w:r>
@@ -2463,7 +2806,7 @@
 </file>
 
 <file path=customXml/itemProps1.xml><?xml version="1.0" encoding="utf-8"?>
-<ds:datastoreItem xmlns:ds="http://schemas.openxmlformats.org/officeDocument/2006/customXml" ds:itemID="{13030E13-27FF-46CF-9BA6-5D3AA920456B}">
+<ds:datastoreItem xmlns:ds="http://schemas.openxmlformats.org/officeDocument/2006/customXml" ds:itemID="{825AB20E-67EB-455B-8B35-63E6392EEB2E}">
   <ds:schemaRefs>
     <ds:schemaRef ds:uri="http://schemas.openxmlformats.org/officeDocument/2006/bibliography"/>
   </ds:schemaRefs>
